--- a/SYS255 Tech Journal Lab 1 .docx
+++ b/SYS255 Tech Journal Lab 1 .docx
@@ -4,6 +4,7 @@
   <w:body>
     <w:p>
       <w:pPr>
+        <w:spacing w:line="240" w:lineRule="auto"/>
         <w:jc w:val="center"/>
         <w:rPr>
           <w:rFonts w:ascii="Times New Roman" w:cs="Times New Roman" w:eastAsia="Times New Roman" w:hAnsi="Times New Roman"/>
@@ -23,6 +24,7 @@
     </w:p>
     <w:p>
       <w:pPr>
+        <w:spacing w:line="240" w:lineRule="auto"/>
         <w:jc w:val="left"/>
         <w:rPr>
           <w:rFonts w:ascii="Times New Roman" w:cs="Times New Roman" w:eastAsia="Times New Roman" w:hAnsi="Times New Roman"/>
@@ -38,27 +40,45 @@
     </w:p>
     <w:p>
       <w:pPr>
+        <w:spacing w:line="240" w:lineRule="auto"/>
+        <w:jc w:val="center"/>
+        <w:rPr>
+          <w:rFonts w:ascii="Times New Roman" w:cs="Times New Roman" w:eastAsia="Times New Roman" w:hAnsi="Times New Roman"/>
+          <w:b w:val="1"/>
+          <w:sz w:val="28"/>
+          <w:szCs w:val="28"/>
+        </w:rPr>
+      </w:pPr>
+      <w:r>
+        <w:rPr>
+          <w:rFonts w:ascii="Times New Roman" w:cs="Times New Roman" w:eastAsia="Times New Roman" w:hAnsi="Times New Roman"/>
+          <w:b w:val="1"/>
+          <w:sz w:val="28"/>
+          <w:szCs w:val="28"/>
+          <w:rtl w:val="0"/>
+        </w:rPr>
+        <w:t xml:space="preserve">Virtual Firewall and Windows 10 configuration</w:t>
+      </w:r>
+    </w:p>
+    <w:p>
+      <w:pPr>
+        <w:spacing w:line="240" w:lineRule="auto"/>
         <w:jc w:val="left"/>
         <w:rPr>
           <w:rFonts w:ascii="Times New Roman" w:cs="Times New Roman" w:eastAsia="Times New Roman" w:hAnsi="Times New Roman"/>
-          <w:b w:val="1"/>
-          <w:sz w:val="24"/>
-          <w:szCs w:val="24"/>
-        </w:rPr>
-      </w:pPr>
-      <w:r>
-        <w:rPr>
-          <w:rFonts w:ascii="Times New Roman" w:cs="Times New Roman" w:eastAsia="Times New Roman" w:hAnsi="Times New Roman"/>
-          <w:b w:val="1"/>
-          <w:sz w:val="24"/>
-          <w:szCs w:val="24"/>
-          <w:rtl w:val="0"/>
-        </w:rPr>
-        <w:t xml:space="preserve">Virtual Firewall and Windows 10 configuration</w:t>
-      </w:r>
-    </w:p>
-    <w:p>
-      <w:pPr>
+          <w:sz w:val="24"/>
+          <w:szCs w:val="24"/>
+        </w:rPr>
+      </w:pPr>
+      <w:r>
+        <w:rPr>
+          <w:rtl w:val="0"/>
+        </w:rPr>
+      </w:r>
+    </w:p>
+    <w:p>
+      <w:pPr>
+        <w:spacing w:line="240" w:lineRule="auto"/>
         <w:jc w:val="left"/>
         <w:rPr>
           <w:rFonts w:ascii="Times New Roman" w:cs="Times New Roman" w:eastAsia="Times New Roman" w:hAnsi="Times New Roman"/>
@@ -68,21 +88,6 @@
       </w:pPr>
       <w:r>
         <w:rPr>
-          <w:rtl w:val="0"/>
-        </w:rPr>
-      </w:r>
-    </w:p>
-    <w:p>
-      <w:pPr>
-        <w:jc w:val="left"/>
-        <w:rPr>
-          <w:rFonts w:ascii="Times New Roman" w:cs="Times New Roman" w:eastAsia="Times New Roman" w:hAnsi="Times New Roman"/>
-          <w:sz w:val="24"/>
-          <w:szCs w:val="24"/>
-        </w:rPr>
-      </w:pPr>
-      <w:r>
-        <w:rPr>
           <w:rFonts w:ascii="Times New Roman" w:cs="Times New Roman" w:eastAsia="Times New Roman" w:hAnsi="Times New Roman"/>
           <w:sz w:val="24"/>
           <w:szCs w:val="24"/>
@@ -93,6 +98,7 @@
     </w:p>
     <w:p>
       <w:pPr>
+        <w:spacing w:line="240" w:lineRule="auto"/>
         <w:jc w:val="left"/>
         <w:rPr>
           <w:rFonts w:ascii="Times New Roman" w:cs="Times New Roman" w:eastAsia="Times New Roman" w:hAnsi="Times New Roman"/>
@@ -125,12 +131,12 @@
           <wp:inline distB="114300" distT="114300" distL="114300" distR="114300">
             <wp:extent cx="3008676" cy="1966913"/>
             <wp:effectExtent b="0" l="0" r="0" t="0"/>
-            <wp:docPr id="1" name="image1.png"/>
+            <wp:docPr id="2" name="image2.png"/>
             <a:graphic>
               <a:graphicData uri="http://schemas.openxmlformats.org/drawingml/2006/picture">
                 <pic:pic>
                   <pic:nvPicPr>
-                    <pic:cNvPr id="0" name="image1.png"/>
+                    <pic:cNvPr id="0" name="image2.png"/>
                     <pic:cNvPicPr preferRelativeResize="0"/>
                   </pic:nvPicPr>
                   <pic:blipFill>
@@ -178,10 +184,20 @@
     <w:p>
       <w:pPr>
         <w:rPr>
-          <w:sz w:val="24"/>
-          <w:szCs w:val="24"/>
-        </w:rPr>
-      </w:pPr>
+          <w:b w:val="1"/>
+          <w:sz w:val="24"/>
+          <w:szCs w:val="24"/>
+        </w:rPr>
+      </w:pPr>
+      <w:r>
+        <w:rPr>
+          <w:b w:val="1"/>
+          <w:sz w:val="24"/>
+          <w:szCs w:val="24"/>
+          <w:rtl w:val="0"/>
+        </w:rPr>
+        <w:t xml:space="preserve">SYSTEMS NOMENCLATURE</w:t>
+      </w:r>
       <w:r>
         <w:rPr>
           <w:rtl w:val="0"/>
@@ -206,6 +222,27 @@
     </w:p>
     <w:p>
       <w:pPr>
+        <w:numPr>
+          <w:ilvl w:val="0"/>
+          <w:numId w:val="5"/>
+        </w:numPr>
+        <w:ind w:left="720" w:hanging="360"/>
+        <w:rPr>
+          <w:sz w:val="24"/>
+          <w:szCs w:val="24"/>
+        </w:rPr>
+      </w:pPr>
+      <w:r>
+        <w:rPr>
+          <w:sz w:val="24"/>
+          <w:szCs w:val="24"/>
+          <w:rtl w:val="0"/>
+        </w:rPr>
+        <w:t xml:space="preserve">The PfSense firewall will provide routing services between a Local Area Network and Wide Area Network in your VSphere environment.</w:t>
+      </w:r>
+    </w:p>
+    <w:p>
+      <w:pPr>
         <w:rPr>
           <w:sz w:val="24"/>
           <w:szCs w:val="24"/>
@@ -274,44 +311,30 @@
       </w:pPr>
       <w:r>
         <w:rPr>
-          <w:rtl w:val="0"/>
-        </w:rPr>
-      </w:r>
-    </w:p>
-    <w:p>
-      <w:pPr>
-        <w:rPr>
-          <w:sz w:val="24"/>
-          <w:szCs w:val="24"/>
-        </w:rPr>
-      </w:pPr>
-      <w:r>
-        <w:rPr>
-          <w:sz w:val="24"/>
-          <w:szCs w:val="24"/>
-          <w:rtl w:val="0"/>
-        </w:rPr>
-        <w:t xml:space="preserve">The PfSense firewall will provide routing services between a Local Area Network and Wide Area Network in your VSphere environment.</w:t>
-      </w:r>
-    </w:p>
-    <w:p>
-      <w:pPr>
-        <w:rPr>
-          <w:sz w:val="24"/>
-          <w:szCs w:val="24"/>
-        </w:rPr>
-      </w:pPr>
-      <w:r>
-        <w:rPr>
-          <w:rtl w:val="0"/>
-        </w:rPr>
-      </w:r>
-    </w:p>
-    <w:p>
-      <w:pPr>
-        <w:rPr>
-          <w:sz w:val="24"/>
-          <w:szCs w:val="24"/>
+          <w:b w:val="1"/>
+          <w:sz w:val="24"/>
+          <w:szCs w:val="24"/>
+          <w:rtl w:val="0"/>
+        </w:rPr>
+        <w:t xml:space="preserve">VMware Settings</w:t>
+      </w:r>
+      <w:r>
+        <w:rPr>
+          <w:rtl w:val="0"/>
+        </w:rPr>
+      </w:r>
+    </w:p>
+    <w:p>
+      <w:pPr>
+        <w:numPr>
+          <w:ilvl w:val="0"/>
+          <w:numId w:val="2"/>
+        </w:numPr>
+        <w:ind w:left="720" w:hanging="360"/>
+        <w:rPr>
+          <w:sz w:val="24"/>
+          <w:szCs w:val="24"/>
+          <w:u w:val="none"/>
         </w:rPr>
       </w:pPr>
       <w:r>
@@ -325,22 +348,15 @@
     </w:p>
     <w:p>
       <w:pPr>
-        <w:rPr>
-          <w:sz w:val="24"/>
-          <w:szCs w:val="24"/>
-        </w:rPr>
-      </w:pPr>
-      <w:r>
-        <w:rPr>
-          <w:rtl w:val="0"/>
-        </w:rPr>
-      </w:r>
-    </w:p>
-    <w:p>
-      <w:pPr>
-        <w:rPr>
-          <w:sz w:val="24"/>
-          <w:szCs w:val="24"/>
+        <w:numPr>
+          <w:ilvl w:val="0"/>
+          <w:numId w:val="2"/>
+        </w:numPr>
+        <w:ind w:left="720" w:hanging="360"/>
+        <w:rPr>
+          <w:sz w:val="24"/>
+          <w:szCs w:val="24"/>
+          <w:u w:val="none"/>
         </w:rPr>
       </w:pPr>
       <w:r>
@@ -355,113 +371,80 @@
     <w:p>
       <w:pPr>
         <w:rPr>
-          <w:sz w:val="24"/>
-          <w:szCs w:val="24"/>
-        </w:rPr>
-      </w:pPr>
-      <w:r>
-        <w:rPr>
-          <w:rtl w:val="0"/>
-        </w:rPr>
-      </w:r>
-    </w:p>
-    <w:p>
-      <w:pPr>
-        <w:rPr>
-          <w:sz w:val="24"/>
-          <w:szCs w:val="24"/>
-        </w:rPr>
-      </w:pPr>
-      <w:r>
-        <w:rPr>
-          <w:rtl w:val="0"/>
-        </w:rPr>
-      </w:r>
-    </w:p>
-    <w:p>
-      <w:pPr>
-        <w:rPr>
-          <w:sz w:val="24"/>
-          <w:szCs w:val="24"/>
-        </w:rPr>
-      </w:pPr>
-      <w:r>
-        <w:rPr>
-          <w:rtl w:val="0"/>
-        </w:rPr>
-      </w:r>
-    </w:p>
-    <w:p>
-      <w:pPr>
-        <w:rPr>
-          <w:sz w:val="24"/>
-          <w:szCs w:val="24"/>
-        </w:rPr>
-      </w:pPr>
-      <w:r>
-        <w:rPr>
-          <w:rtl w:val="0"/>
-        </w:rPr>
-      </w:r>
-    </w:p>
-    <w:p>
-      <w:pPr>
-        <w:rPr>
-          <w:sz w:val="24"/>
-          <w:szCs w:val="24"/>
-        </w:rPr>
-      </w:pPr>
-      <w:r>
-        <w:rPr>
-          <w:rtl w:val="0"/>
-        </w:rPr>
-      </w:r>
-    </w:p>
-    <w:p>
-      <w:pPr>
-        <w:rPr>
-          <w:sz w:val="24"/>
-          <w:szCs w:val="24"/>
-        </w:rPr>
-      </w:pPr>
-      <w:r>
-        <w:rPr>
-          <w:sz w:val="24"/>
-          <w:szCs w:val="24"/>
-          <w:rtl w:val="0"/>
-        </w:rPr>
-        <w:t xml:space="preserve">Example of basic commands</w:t>
-      </w:r>
-    </w:p>
-    <w:p>
-      <w:pPr>
-        <w:rPr>
-          <w:rFonts w:ascii="Times New Roman" w:cs="Times New Roman" w:eastAsia="Times New Roman" w:hAnsi="Times New Roman"/>
-          <w:sz w:val="24"/>
-          <w:szCs w:val="24"/>
-        </w:rPr>
-      </w:pPr>
-      <w:r>
-        <w:rPr>
-          <w:rFonts w:ascii="Times New Roman" w:cs="Times New Roman" w:eastAsia="Times New Roman" w:hAnsi="Times New Roman"/>
+          <w:b w:val="1"/>
+          <w:sz w:val="24"/>
+          <w:szCs w:val="24"/>
+        </w:rPr>
+      </w:pPr>
+      <w:r>
+        <w:rPr>
+          <w:b w:val="1"/>
+          <w:sz w:val="24"/>
+          <w:szCs w:val="24"/>
+          <w:rtl w:val="0"/>
+        </w:rPr>
+        <w:t xml:space="preserve">PfSense Configuration</w:t>
+      </w:r>
+    </w:p>
+    <w:p>
+      <w:pPr>
+        <w:rPr>
+          <w:sz w:val="24"/>
+          <w:szCs w:val="24"/>
+        </w:rPr>
+      </w:pPr>
+      <w:r>
+        <w:rPr>
+          <w:sz w:val="24"/>
+          <w:szCs w:val="24"/>
+          <w:rtl w:val="0"/>
+        </w:rPr>
+        <w:t xml:space="preserve">WAN network adapter should match the em0 MAC address.</w:t>
+      </w:r>
+    </w:p>
+    <w:p>
+      <w:pPr>
+        <w:rPr>
+          <w:sz w:val="24"/>
+          <w:szCs w:val="24"/>
+        </w:rPr>
+      </w:pPr>
+      <w:r>
+        <w:rPr>
+          <w:sz w:val="24"/>
+          <w:szCs w:val="24"/>
+          <w:rtl w:val="0"/>
+        </w:rPr>
+        <w:t xml:space="preserve">LAN should match the em1 MAC address / Network adapter</w:t>
+      </w:r>
+    </w:p>
+    <w:p>
+      <w:pPr>
+        <w:rPr>
+          <w:sz w:val="24"/>
+          <w:szCs w:val="24"/>
+        </w:rPr>
+      </w:pPr>
+      <w:r>
+        <w:rPr>
           <w:sz w:val="24"/>
           <w:szCs w:val="24"/>
         </w:rPr>
         <w:drawing>
           <wp:inline distB="114300" distT="114300" distL="114300" distR="114300">
-            <wp:extent cx="4976813" cy="5032642"/>
+            <wp:extent cx="3352800" cy="1057275"/>
             <wp:effectExtent b="0" l="0" r="0" t="0"/>
-            <wp:docPr id="2" name="image2.png"/>
+            <wp:docPr id="1" name="image5.png"/>
             <a:graphic>
               <a:graphicData uri="http://schemas.openxmlformats.org/drawingml/2006/picture">
                 <pic:pic>
                   <pic:nvPicPr>
-                    <pic:cNvPr id="0" name="image2.png"/>
+                    <pic:cNvPr id="0" name="image5.png"/>
                     <pic:cNvPicPr preferRelativeResize="0"/>
                   </pic:nvPicPr>
                   <pic:blipFill>
                     <a:blip r:embed="rId7"/>
-                    <a:srcRect b="21809" l="0" r="0" t="0"/>
+                    <a:srcRect b="0" l="0" r="0" t="0"/>
                     <a:stretch>
                       <a:fillRect/>
                     </a:stretch>
@@ -469,7 +452,7 @@
                   <pic:spPr>
                     <a:xfrm>
                       <a:off x="0" y="0"/>
-                      <a:ext cx="4976813" cy="5032642"/>
+                      <a:ext cx="3352800" cy="1057275"/>
                     </a:xfrm>
                     <a:prstGeom prst="rect"/>
                     <a:ln/>
@@ -489,21 +472,101 @@
     <w:p>
       <w:pPr>
         <w:rPr>
-          <w:rFonts w:ascii="Times New Roman" w:cs="Times New Roman" w:eastAsia="Times New Roman" w:hAnsi="Times New Roman"/>
-          <w:sz w:val="24"/>
-          <w:szCs w:val="24"/>
-        </w:rPr>
-      </w:pPr>
-      <w:r>
-        <w:rPr>
-          <w:rtl w:val="0"/>
-        </w:rPr>
-      </w:r>
-    </w:p>
-    <w:p>
-      <w:pPr>
-        <w:rPr>
-          <w:rFonts w:ascii="Times New Roman" w:cs="Times New Roman" w:eastAsia="Times New Roman" w:hAnsi="Times New Roman"/>
+          <w:i w:val="1"/>
+          <w:sz w:val="24"/>
+          <w:szCs w:val="24"/>
+        </w:rPr>
+      </w:pPr>
+      <w:r>
+        <w:rPr>
+          <w:i w:val="1"/>
+          <w:sz w:val="24"/>
+          <w:szCs w:val="24"/>
+          <w:rtl w:val="0"/>
+        </w:rPr>
+        <w:t xml:space="preserve">* Note</w:t>
+      </w:r>
+    </w:p>
+    <w:p>
+      <w:pPr>
+        <w:rPr>
+          <w:sz w:val="24"/>
+          <w:szCs w:val="24"/>
+        </w:rPr>
+      </w:pPr>
+      <w:r>
+        <w:rPr>
+          <w:sz w:val="24"/>
+          <w:szCs w:val="24"/>
+          <w:rtl w:val="0"/>
+        </w:rPr>
+        <w:t xml:space="preserve">Do not configure VLANs now</w:t>
+      </w:r>
+    </w:p>
+    <w:p>
+      <w:pPr>
+        <w:rPr>
+          <w:sz w:val="24"/>
+          <w:szCs w:val="24"/>
+        </w:rPr>
+      </w:pPr>
+      <w:r>
+        <w:rPr>
+          <w:sz w:val="24"/>
+          <w:szCs w:val="24"/>
+          <w:rtl w:val="0"/>
+        </w:rPr>
+        <w:t xml:space="preserve">The WAN interface name should be changed to em0</w:t>
+      </w:r>
+    </w:p>
+    <w:p>
+      <w:pPr>
+        <w:rPr>
+          <w:sz w:val="24"/>
+          <w:szCs w:val="24"/>
+        </w:rPr>
+      </w:pPr>
+      <w:r>
+        <w:rPr>
+          <w:sz w:val="24"/>
+          <w:szCs w:val="24"/>
+          <w:rtl w:val="0"/>
+        </w:rPr>
+        <w:t xml:space="preserve">The LAN interface name should be changed to em1</w:t>
+      </w:r>
+    </w:p>
+    <w:p>
+      <w:pPr>
+        <w:rPr>
+          <w:sz w:val="24"/>
+          <w:szCs w:val="24"/>
+        </w:rPr>
+      </w:pPr>
+      <w:r>
+        <w:rPr>
+          <w:sz w:val="24"/>
+          <w:szCs w:val="24"/>
+          <w:rtl w:val="0"/>
+        </w:rPr>
+        <w:t xml:space="preserve">If prompted for an optional interface, just select &lt;ENTER&gt;</w:t>
+      </w:r>
+    </w:p>
+    <w:p>
+      <w:pPr>
+        <w:rPr>
+          <w:sz w:val="24"/>
+          <w:szCs w:val="24"/>
+        </w:rPr>
+      </w:pPr>
+      <w:r>
+        <w:rPr>
+          <w:rtl w:val="0"/>
+        </w:rPr>
+      </w:r>
+    </w:p>
+    <w:p>
+      <w:pPr>
+        <w:rPr>
           <w:b w:val="1"/>
           <w:sz w:val="24"/>
           <w:szCs w:val="24"/>
@@ -511,38 +574,927 @@
       </w:pPr>
       <w:r>
         <w:rPr>
-          <w:rFonts w:ascii="Times New Roman" w:cs="Times New Roman" w:eastAsia="Times New Roman" w:hAnsi="Times New Roman"/>
           <w:b w:val="1"/>
           <w:sz w:val="24"/>
           <w:szCs w:val="24"/>
           <w:rtl w:val="0"/>
         </w:rPr>
-        <w:t xml:space="preserve">Difficulties in the lab</w:t>
-      </w:r>
-    </w:p>
-    <w:p>
-      <w:pPr>
-        <w:rPr>
-          <w:rFonts w:ascii="Times New Roman" w:cs="Times New Roman" w:eastAsia="Times New Roman" w:hAnsi="Times New Roman"/>
-          <w:sz w:val="24"/>
-          <w:szCs w:val="24"/>
-        </w:rPr>
-      </w:pPr>
-      <w:r>
-        <w:rPr>
-          <w:rFonts w:ascii="Times New Roman" w:cs="Times New Roman" w:eastAsia="Times New Roman" w:hAnsi="Times New Roman"/>
-          <w:sz w:val="24"/>
-          <w:szCs w:val="24"/>
-          <w:rtl w:val="0"/>
-        </w:rPr>
-        <w:t xml:space="preserve">Changing Hostname of computer is just the pc name</w:t>
+        <w:t xml:space="preserve">CHECK</w:t>
+      </w:r>
+    </w:p>
+    <w:p>
+      <w:pPr>
+        <w:rPr>
+          <w:sz w:val="24"/>
+          <w:szCs w:val="24"/>
+        </w:rPr>
+      </w:pPr>
+      <w:r>
+        <w:rPr>
+          <w:sz w:val="24"/>
+          <w:szCs w:val="24"/>
+        </w:rPr>
+        <w:drawing>
+          <wp:inline distB="114300" distT="114300" distL="114300" distR="114300">
+            <wp:extent cx="3409950" cy="695325"/>
+            <wp:effectExtent b="0" l="0" r="0" t="0"/>
+            <wp:docPr id="5" name="image4.png"/>
+            <a:graphic>
+              <a:graphicData uri="http://schemas.openxmlformats.org/drawingml/2006/picture">
+                <pic:pic>
+                  <pic:nvPicPr>
+                    <pic:cNvPr id="0" name="image4.png"/>
+                    <pic:cNvPicPr preferRelativeResize="0"/>
+                  </pic:nvPicPr>
+                  <pic:blipFill>
+                    <a:blip r:embed="rId8"/>
+                    <a:srcRect b="0" l="0" r="0" t="0"/>
+                    <a:stretch>
+                      <a:fillRect/>
+                    </a:stretch>
+                  </pic:blipFill>
+                  <pic:spPr>
+                    <a:xfrm>
+                      <a:off x="0" y="0"/>
+                      <a:ext cx="3409950" cy="695325"/>
+                    </a:xfrm>
+                    <a:prstGeom prst="rect"/>
+                    <a:ln/>
+                  </pic:spPr>
+                </pic:pic>
+              </a:graphicData>
+            </a:graphic>
+          </wp:inline>
+        </w:drawing>
+      </w:r>
+      <w:r>
+        <w:rPr>
+          <w:rtl w:val="0"/>
+        </w:rPr>
+      </w:r>
+    </w:p>
+    <w:p>
+      <w:pPr>
+        <w:rPr>
+          <w:b w:val="1"/>
+          <w:sz w:val="24"/>
+          <w:szCs w:val="24"/>
+        </w:rPr>
+      </w:pPr>
+      <w:r>
+        <w:rPr>
+          <w:b w:val="1"/>
+          <w:sz w:val="24"/>
+          <w:szCs w:val="24"/>
+          <w:rtl w:val="0"/>
+        </w:rPr>
+        <w:t xml:space="preserve">Interface IP Address Setup</w:t>
+      </w:r>
+    </w:p>
+    <w:p>
+      <w:pPr>
+        <w:rPr>
+          <w:b w:val="1"/>
+          <w:sz w:val="24"/>
+          <w:szCs w:val="24"/>
+        </w:rPr>
+      </w:pPr>
+      <w:r>
+        <w:rPr>
+          <w:b w:val="1"/>
+          <w:sz w:val="24"/>
+          <w:szCs w:val="24"/>
+        </w:rPr>
+        <w:drawing>
+          <wp:inline distB="114300" distT="114300" distL="114300" distR="114300">
+            <wp:extent cx="4291013" cy="2341805"/>
+            <wp:effectExtent b="0" l="0" r="0" t="0"/>
+            <wp:docPr id="3" name="image3.png"/>
+            <a:graphic>
+              <a:graphicData uri="http://schemas.openxmlformats.org/drawingml/2006/picture">
+                <pic:pic>
+                  <pic:nvPicPr>
+                    <pic:cNvPr id="0" name="image3.png"/>
+                    <pic:cNvPicPr preferRelativeResize="0"/>
+                  </pic:nvPicPr>
+                  <pic:blipFill>
+                    <a:blip r:embed="rId9"/>
+                    <a:srcRect b="0" l="0" r="0" t="0"/>
+                    <a:stretch>
+                      <a:fillRect/>
+                    </a:stretch>
+                  </pic:blipFill>
+                  <pic:spPr>
+                    <a:xfrm>
+                      <a:off x="0" y="0"/>
+                      <a:ext cx="4291013" cy="2341805"/>
+                    </a:xfrm>
+                    <a:prstGeom prst="rect"/>
+                    <a:ln/>
+                  </pic:spPr>
+                </pic:pic>
+              </a:graphicData>
+            </a:graphic>
+          </wp:inline>
+        </w:drawing>
+      </w:r>
+      <w:r>
+        <w:rPr>
+          <w:rtl w:val="0"/>
+        </w:rPr>
+      </w:r>
+    </w:p>
+    <w:p>
+      <w:pPr>
+        <w:rPr>
+          <w:b w:val="1"/>
+          <w:sz w:val="24"/>
+          <w:szCs w:val="24"/>
+        </w:rPr>
+      </w:pPr>
+      <w:r>
+        <w:rPr>
+          <w:b w:val="1"/>
+          <w:sz w:val="24"/>
+          <w:szCs w:val="24"/>
+          <w:rtl w:val="0"/>
+        </w:rPr>
+        <w:t xml:space="preserve">Windows 10 - wks01</w:t>
+      </w:r>
+    </w:p>
+    <w:p>
+      <w:pPr>
+        <w:rPr>
+          <w:sz w:val="24"/>
+          <w:szCs w:val="24"/>
+        </w:rPr>
+      </w:pPr>
+      <w:r>
+        <w:rPr>
+          <w:rtl w:val="0"/>
+        </w:rPr>
+      </w:r>
+    </w:p>
+    <w:p>
+      <w:pPr>
+        <w:rPr>
+          <w:sz w:val="24"/>
+          <w:szCs w:val="24"/>
+        </w:rPr>
+      </w:pPr>
+      <w:r>
+        <w:rPr>
+          <w:sz w:val="24"/>
+          <w:szCs w:val="24"/>
+          <w:rtl w:val="0"/>
+        </w:rPr>
+        <w:t xml:space="preserve">*Change computer name to desired</w:t>
+      </w:r>
+    </w:p>
+    <w:p>
+      <w:pPr>
+        <w:rPr>
+          <w:b w:val="1"/>
+          <w:sz w:val="24"/>
+          <w:szCs w:val="24"/>
+        </w:rPr>
+      </w:pPr>
+      <w:r>
+        <w:rPr>
+          <w:b w:val="1"/>
+          <w:sz w:val="24"/>
+          <w:szCs w:val="24"/>
+          <w:rtl w:val="0"/>
+        </w:rPr>
+        <w:t xml:space="preserve">Creating a super user admin account</w:t>
       </w:r>
     </w:p>
     <w:p>
       <w:pPr>
         <w:numPr>
           <w:ilvl w:val="0"/>
-          <w:numId w:val="2"/>
+          <w:numId w:val="4"/>
+        </w:numPr>
+        <w:ind w:left="720" w:hanging="360"/>
+        <w:rPr>
+          <w:sz w:val="24"/>
+          <w:szCs w:val="24"/>
+        </w:rPr>
+      </w:pPr>
+      <w:r>
+        <w:rPr>
+          <w:sz w:val="24"/>
+          <w:szCs w:val="24"/>
+          <w:rtl w:val="0"/>
+        </w:rPr>
+        <w:t xml:space="preserve">Go to lusrmgr.msc</w:t>
+      </w:r>
+    </w:p>
+    <w:p>
+      <w:pPr>
+        <w:numPr>
+          <w:ilvl w:val="0"/>
+          <w:numId w:val="4"/>
+        </w:numPr>
+        <w:ind w:left="720" w:hanging="360"/>
+        <w:rPr>
+          <w:sz w:val="24"/>
+          <w:szCs w:val="24"/>
+          <w:u w:val="none"/>
+        </w:rPr>
+      </w:pPr>
+      <w:r>
+        <w:rPr>
+          <w:sz w:val="24"/>
+          <w:szCs w:val="24"/>
+          <w:rtl w:val="0"/>
+        </w:rPr>
+        <w:t xml:space="preserve">Add -loc to the end</w:t>
+      </w:r>
+    </w:p>
+    <w:p>
+      <w:pPr>
+        <w:numPr>
+          <w:ilvl w:val="0"/>
+          <w:numId w:val="4"/>
+        </w:numPr>
+        <w:ind w:left="720" w:hanging="360"/>
+        <w:rPr>
+          <w:sz w:val="24"/>
+          <w:szCs w:val="24"/>
+          <w:u w:val="none"/>
+        </w:rPr>
+      </w:pPr>
+      <w:r>
+        <w:rPr>
+          <w:sz w:val="24"/>
+          <w:szCs w:val="24"/>
+          <w:rtl w:val="0"/>
+        </w:rPr>
+        <w:t xml:space="preserve">Add a new user with a password</w:t>
+      </w:r>
+    </w:p>
+    <w:p>
+      <w:pPr>
+        <w:numPr>
+          <w:ilvl w:val="0"/>
+          <w:numId w:val="4"/>
+        </w:numPr>
+        <w:ind w:left="720" w:hanging="360"/>
+        <w:rPr>
+          <w:sz w:val="24"/>
+          <w:szCs w:val="24"/>
+          <w:u w:val="none"/>
+        </w:rPr>
+      </w:pPr>
+      <w:r>
+        <w:rPr>
+          <w:sz w:val="24"/>
+          <w:szCs w:val="24"/>
+          <w:rtl w:val="0"/>
+        </w:rPr>
+        <w:t xml:space="preserve">Right click user, properties, member of, add your system name\administrators and click check name to verify</w:t>
+      </w:r>
+    </w:p>
+    <w:p>
+      <w:pPr>
+        <w:rPr>
+          <w:sz w:val="24"/>
+          <w:szCs w:val="24"/>
+        </w:rPr>
+      </w:pPr>
+      <w:r>
+        <w:rPr>
+          <w:rtl w:val="0"/>
+        </w:rPr>
+      </w:r>
+    </w:p>
+    <w:p>
+      <w:pPr>
+        <w:rPr>
+          <w:sz w:val="24"/>
+          <w:szCs w:val="24"/>
+        </w:rPr>
+      </w:pPr>
+      <w:r>
+        <w:rPr>
+          <w:rtl w:val="0"/>
+        </w:rPr>
+      </w:r>
+    </w:p>
+    <w:p>
+      <w:pPr>
+        <w:rPr>
+          <w:sz w:val="24"/>
+          <w:szCs w:val="24"/>
+        </w:rPr>
+      </w:pPr>
+      <w:r>
+        <w:rPr>
+          <w:rtl w:val="0"/>
+        </w:rPr>
+      </w:r>
+    </w:p>
+    <w:p>
+      <w:pPr>
+        <w:rPr>
+          <w:sz w:val="24"/>
+          <w:szCs w:val="24"/>
+        </w:rPr>
+      </w:pPr>
+      <w:r>
+        <w:rPr>
+          <w:rtl w:val="0"/>
+        </w:rPr>
+      </w:r>
+    </w:p>
+    <w:p>
+      <w:pPr>
+        <w:rPr>
+          <w:sz w:val="24"/>
+          <w:szCs w:val="24"/>
+        </w:rPr>
+      </w:pPr>
+      <w:r>
+        <w:rPr>
+          <w:rtl w:val="0"/>
+        </w:rPr>
+      </w:r>
+    </w:p>
+    <w:p>
+      <w:pPr>
+        <w:rPr>
+          <w:sz w:val="24"/>
+          <w:szCs w:val="24"/>
+        </w:rPr>
+      </w:pPr>
+      <w:r>
+        <w:rPr>
+          <w:rtl w:val="0"/>
+        </w:rPr>
+      </w:r>
+    </w:p>
+    <w:p>
+      <w:pPr>
+        <w:rPr>
+          <w:sz w:val="24"/>
+          <w:szCs w:val="24"/>
+        </w:rPr>
+      </w:pPr>
+      <w:r>
+        <w:rPr>
+          <w:rtl w:val="0"/>
+        </w:rPr>
+      </w:r>
+    </w:p>
+    <w:p>
+      <w:pPr>
+        <w:rPr>
+          <w:sz w:val="24"/>
+          <w:szCs w:val="24"/>
+        </w:rPr>
+      </w:pPr>
+      <w:r>
+        <w:rPr>
+          <w:sz w:val="24"/>
+          <w:szCs w:val="24"/>
+          <w:rtl w:val="0"/>
+        </w:rPr>
+        <w:t xml:space="preserve">How to check if your changes worked</w:t>
+      </w:r>
+    </w:p>
+    <w:p>
+      <w:pPr>
+        <w:rPr>
+          <w:sz w:val="24"/>
+          <w:szCs w:val="24"/>
+        </w:rPr>
+      </w:pPr>
+      <w:r>
+        <w:rPr>
+          <w:sz w:val="24"/>
+          <w:szCs w:val="24"/>
+        </w:rPr>
+        <w:drawing>
+          <wp:inline distB="114300" distT="114300" distL="114300" distR="114300">
+            <wp:extent cx="4381500" cy="2085975"/>
+            <wp:effectExtent b="0" l="0" r="0" t="0"/>
+            <wp:docPr id="6" name="image6.png"/>
+            <a:graphic>
+              <a:graphicData uri="http://schemas.openxmlformats.org/drawingml/2006/picture">
+                <pic:pic>
+                  <pic:nvPicPr>
+                    <pic:cNvPr id="0" name="image6.png"/>
+                    <pic:cNvPicPr preferRelativeResize="0"/>
+                  </pic:nvPicPr>
+                  <pic:blipFill>
+                    <a:blip r:embed="rId10"/>
+                    <a:srcRect b="0" l="0" r="0" t="3524"/>
+                    <a:stretch>
+                      <a:fillRect/>
+                    </a:stretch>
+                  </pic:blipFill>
+                  <pic:spPr>
+                    <a:xfrm>
+                      <a:off x="0" y="0"/>
+                      <a:ext cx="4381500" cy="2085975"/>
+                    </a:xfrm>
+                    <a:prstGeom prst="rect"/>
+                    <a:ln/>
+                  </pic:spPr>
+                </pic:pic>
+              </a:graphicData>
+            </a:graphic>
+          </wp:inline>
+        </w:drawing>
+      </w:r>
+      <w:r>
+        <w:rPr>
+          <w:rtl w:val="0"/>
+        </w:rPr>
+      </w:r>
+    </w:p>
+    <w:p>
+      <w:pPr>
+        <w:rPr>
+          <w:sz w:val="24"/>
+          <w:szCs w:val="24"/>
+        </w:rPr>
+      </w:pPr>
+      <w:r>
+        <w:rPr>
+          <w:sz w:val="24"/>
+          <w:szCs w:val="24"/>
+          <w:rtl w:val="0"/>
+        </w:rPr>
+        <w:t xml:space="preserve">Open network configuration items</w:t>
+      </w:r>
+    </w:p>
+    <w:p>
+      <w:pPr>
+        <w:rPr>
+          <w:sz w:val="24"/>
+          <w:szCs w:val="24"/>
+        </w:rPr>
+      </w:pPr>
+      <w:r>
+        <w:rPr>
+          <w:sz w:val="24"/>
+          <w:szCs w:val="24"/>
+          <w:rtl w:val="0"/>
+        </w:rPr>
+        <w:t xml:space="preserve">Right click network at bottom, open network settings, change adapter settings, right click, properties, navigate to internet protocol version 4, input desired values</w:t>
+      </w:r>
+    </w:p>
+    <w:p>
+      <w:pPr>
+        <w:rPr>
+          <w:sz w:val="24"/>
+          <w:szCs w:val="24"/>
+        </w:rPr>
+      </w:pPr>
+      <w:r>
+        <w:rPr>
+          <w:rtl w:val="0"/>
+        </w:rPr>
+      </w:r>
+    </w:p>
+    <w:p>
+      <w:pPr>
+        <w:rPr>
+          <w:b w:val="1"/>
+          <w:sz w:val="24"/>
+          <w:szCs w:val="24"/>
+        </w:rPr>
+      </w:pPr>
+      <w:r>
+        <w:rPr>
+          <w:b w:val="1"/>
+          <w:sz w:val="24"/>
+          <w:szCs w:val="24"/>
+          <w:rtl w:val="0"/>
+        </w:rPr>
+        <w:t xml:space="preserve">How to check if PfSense GUI networking is setup correctly</w:t>
+      </w:r>
+    </w:p>
+    <w:p>
+      <w:pPr>
+        <w:rPr>
+          <w:sz w:val="24"/>
+          <w:szCs w:val="24"/>
+        </w:rPr>
+      </w:pPr>
+      <w:r>
+        <w:rPr>
+          <w:sz w:val="24"/>
+          <w:szCs w:val="24"/>
+          <w:rtl w:val="0"/>
+        </w:rPr>
+        <w:t xml:space="preserve">Open terminal</w:t>
+      </w:r>
+    </w:p>
+    <w:p>
+      <w:pPr>
+        <w:rPr>
+          <w:sz w:val="24"/>
+          <w:szCs w:val="24"/>
+        </w:rPr>
+      </w:pPr>
+      <w:r>
+        <w:rPr>
+          <w:sz w:val="24"/>
+          <w:szCs w:val="24"/>
+          <w:rtl w:val="0"/>
+        </w:rPr>
+        <w:t xml:space="preserve">Select 8</w:t>
+      </w:r>
+    </w:p>
+    <w:p>
+      <w:pPr>
+        <w:rPr>
+          <w:sz w:val="24"/>
+          <w:szCs w:val="24"/>
+        </w:rPr>
+      </w:pPr>
+      <w:r>
+        <w:rPr>
+          <w:sz w:val="24"/>
+          <w:szCs w:val="24"/>
+          <w:rtl w:val="0"/>
+        </w:rPr>
+        <w:t xml:space="preserve">Type “ping -c 1 champlain.edu”</w:t>
+      </w:r>
+    </w:p>
+    <w:p>
+      <w:pPr>
+        <w:rPr>
+          <w:sz w:val="24"/>
+          <w:szCs w:val="24"/>
+        </w:rPr>
+      </w:pPr>
+      <w:r>
+        <w:rPr>
+          <w:sz w:val="24"/>
+          <w:szCs w:val="24"/>
+          <w:rtl w:val="0"/>
+        </w:rPr>
+        <w:t xml:space="preserve">Wait for response</w:t>
+      </w:r>
+      <w:r>
+        <w:rPr>
+          <w:rtl w:val="0"/>
+        </w:rPr>
+      </w:r>
+    </w:p>
+    <w:p>
+      <w:pPr>
+        <w:rPr>
+          <w:sz w:val="24"/>
+          <w:szCs w:val="24"/>
+        </w:rPr>
+      </w:pPr>
+      <w:r>
+        <w:rPr>
+          <w:rtl w:val="0"/>
+        </w:rPr>
+      </w:r>
+    </w:p>
+    <w:p>
+      <w:pPr>
+        <w:rPr>
+          <w:sz w:val="24"/>
+          <w:szCs w:val="24"/>
+        </w:rPr>
+      </w:pPr>
+      <w:r>
+        <w:rPr>
+          <w:rtl w:val="0"/>
+        </w:rPr>
+      </w:r>
+    </w:p>
+    <w:p>
+      <w:pPr>
+        <w:rPr>
+          <w:sz w:val="24"/>
+          <w:szCs w:val="24"/>
+        </w:rPr>
+      </w:pPr>
+      <w:r>
+        <w:rPr>
+          <w:rtl w:val="0"/>
+        </w:rPr>
+      </w:r>
+    </w:p>
+    <w:p>
+      <w:pPr>
+        <w:rPr>
+          <w:sz w:val="24"/>
+          <w:szCs w:val="24"/>
+        </w:rPr>
+      </w:pPr>
+      <w:r>
+        <w:rPr>
+          <w:rtl w:val="0"/>
+        </w:rPr>
+      </w:r>
+    </w:p>
+    <w:p>
+      <w:pPr>
+        <w:rPr>
+          <w:sz w:val="24"/>
+          <w:szCs w:val="24"/>
+        </w:rPr>
+      </w:pPr>
+      <w:r>
+        <w:rPr>
+          <w:rtl w:val="0"/>
+        </w:rPr>
+      </w:r>
+    </w:p>
+    <w:p>
+      <w:pPr>
+        <w:rPr>
+          <w:sz w:val="24"/>
+          <w:szCs w:val="24"/>
+        </w:rPr>
+      </w:pPr>
+      <w:r>
+        <w:rPr>
+          <w:rtl w:val="0"/>
+        </w:rPr>
+      </w:r>
+    </w:p>
+    <w:p>
+      <w:pPr>
+        <w:rPr>
+          <w:sz w:val="24"/>
+          <w:szCs w:val="24"/>
+        </w:rPr>
+      </w:pPr>
+      <w:r>
+        <w:rPr>
+          <w:rtl w:val="0"/>
+        </w:rPr>
+      </w:r>
+    </w:p>
+    <w:p>
+      <w:pPr>
+        <w:rPr>
+          <w:sz w:val="24"/>
+          <w:szCs w:val="24"/>
+        </w:rPr>
+      </w:pPr>
+      <w:r>
+        <w:rPr>
+          <w:rtl w:val="0"/>
+        </w:rPr>
+      </w:r>
+    </w:p>
+    <w:p>
+      <w:pPr>
+        <w:rPr>
+          <w:sz w:val="24"/>
+          <w:szCs w:val="24"/>
+        </w:rPr>
+      </w:pPr>
+      <w:r>
+        <w:rPr>
+          <w:rtl w:val="0"/>
+        </w:rPr>
+      </w:r>
+    </w:p>
+    <w:p>
+      <w:pPr>
+        <w:rPr>
+          <w:sz w:val="24"/>
+          <w:szCs w:val="24"/>
+        </w:rPr>
+      </w:pPr>
+      <w:r>
+        <w:rPr>
+          <w:rtl w:val="0"/>
+        </w:rPr>
+      </w:r>
+    </w:p>
+    <w:p>
+      <w:pPr>
+        <w:rPr>
+          <w:sz w:val="24"/>
+          <w:szCs w:val="24"/>
+        </w:rPr>
+      </w:pPr>
+      <w:r>
+        <w:rPr>
+          <w:rtl w:val="0"/>
+        </w:rPr>
+      </w:r>
+    </w:p>
+    <w:p>
+      <w:pPr>
+        <w:rPr>
+          <w:sz w:val="24"/>
+          <w:szCs w:val="24"/>
+        </w:rPr>
+      </w:pPr>
+      <w:r>
+        <w:rPr>
+          <w:rtl w:val="0"/>
+        </w:rPr>
+      </w:r>
+    </w:p>
+    <w:p>
+      <w:pPr>
+        <w:rPr>
+          <w:sz w:val="24"/>
+          <w:szCs w:val="24"/>
+        </w:rPr>
+      </w:pPr>
+      <w:r>
+        <w:rPr>
+          <w:rtl w:val="0"/>
+        </w:rPr>
+      </w:r>
+    </w:p>
+    <w:p>
+      <w:pPr>
+        <w:rPr>
+          <w:sz w:val="24"/>
+          <w:szCs w:val="24"/>
+        </w:rPr>
+      </w:pPr>
+      <w:r>
+        <w:rPr>
+          <w:rtl w:val="0"/>
+        </w:rPr>
+      </w:r>
+    </w:p>
+    <w:p>
+      <w:pPr>
+        <w:rPr>
+          <w:sz w:val="24"/>
+          <w:szCs w:val="24"/>
+        </w:rPr>
+      </w:pPr>
+      <w:r>
+        <w:rPr>
+          <w:rtl w:val="0"/>
+        </w:rPr>
+      </w:r>
+    </w:p>
+    <w:p>
+      <w:pPr>
+        <w:rPr>
+          <w:sz w:val="24"/>
+          <w:szCs w:val="24"/>
+        </w:rPr>
+      </w:pPr>
+      <w:r>
+        <w:rPr>
+          <w:rtl w:val="0"/>
+        </w:rPr>
+      </w:r>
+    </w:p>
+    <w:p>
+      <w:pPr>
+        <w:rPr>
+          <w:sz w:val="24"/>
+          <w:szCs w:val="24"/>
+        </w:rPr>
+      </w:pPr>
+      <w:r>
+        <w:rPr>
+          <w:rtl w:val="0"/>
+        </w:rPr>
+      </w:r>
+    </w:p>
+    <w:p>
+      <w:pPr>
+        <w:rPr>
+          <w:b w:val="1"/>
+          <w:sz w:val="24"/>
+          <w:szCs w:val="24"/>
+        </w:rPr>
+      </w:pPr>
+      <w:r>
+        <w:rPr>
+          <w:b w:val="1"/>
+          <w:sz w:val="24"/>
+          <w:szCs w:val="24"/>
+          <w:rtl w:val="0"/>
+        </w:rPr>
+        <w:t xml:space="preserve">Example of basic commands</w:t>
+      </w:r>
+    </w:p>
+    <w:p>
+      <w:pPr>
+        <w:rPr>
+          <w:rFonts w:ascii="Times New Roman" w:cs="Times New Roman" w:eastAsia="Times New Roman" w:hAnsi="Times New Roman"/>
+          <w:sz w:val="24"/>
+          <w:szCs w:val="24"/>
+        </w:rPr>
+      </w:pPr>
+      <w:r>
+        <w:rPr>
+          <w:rtl w:val="0"/>
+        </w:rPr>
+      </w:r>
+    </w:p>
+    <w:p>
+      <w:pPr>
+        <w:rPr>
+          <w:rFonts w:ascii="Times New Roman" w:cs="Times New Roman" w:eastAsia="Times New Roman" w:hAnsi="Times New Roman"/>
+          <w:sz w:val="24"/>
+          <w:szCs w:val="24"/>
+        </w:rPr>
+      </w:pPr>
+      <w:r>
+        <w:rPr>
+          <w:rFonts w:ascii="Times New Roman" w:cs="Times New Roman" w:eastAsia="Times New Roman" w:hAnsi="Times New Roman"/>
+          <w:sz w:val="24"/>
+          <w:szCs w:val="24"/>
+        </w:rPr>
+        <w:drawing>
+          <wp:inline distB="114300" distT="114300" distL="114300" distR="114300">
+            <wp:extent cx="3690938" cy="4386148"/>
+            <wp:effectExtent b="0" l="0" r="0" t="0"/>
+            <wp:docPr id="4" name="image1.png"/>
+            <a:graphic>
+              <a:graphicData uri="http://schemas.openxmlformats.org/drawingml/2006/picture">
+                <pic:pic>
+                  <pic:nvPicPr>
+                    <pic:cNvPr id="0" name="image1.png"/>
+                    <pic:cNvPicPr preferRelativeResize="0"/>
+                  </pic:nvPicPr>
+                  <pic:blipFill>
+                    <a:blip r:embed="rId11"/>
+                    <a:srcRect b="21809" l="0" r="15869" t="0"/>
+                    <a:stretch>
+                      <a:fillRect/>
+                    </a:stretch>
+                  </pic:blipFill>
+                  <pic:spPr>
+                    <a:xfrm>
+                      <a:off x="0" y="0"/>
+                      <a:ext cx="3690938" cy="4386148"/>
+                    </a:xfrm>
+                    <a:prstGeom prst="rect"/>
+                    <a:ln/>
+                  </pic:spPr>
+                </pic:pic>
+              </a:graphicData>
+            </a:graphic>
+          </wp:inline>
+        </w:drawing>
+      </w:r>
+      <w:r>
+        <w:rPr>
+          <w:rtl w:val="0"/>
+        </w:rPr>
+      </w:r>
+    </w:p>
+    <w:p>
+      <w:pPr>
+        <w:rPr>
+          <w:rFonts w:ascii="Times New Roman" w:cs="Times New Roman" w:eastAsia="Times New Roman" w:hAnsi="Times New Roman"/>
+          <w:b w:val="1"/>
+          <w:sz w:val="24"/>
+          <w:szCs w:val="24"/>
+        </w:rPr>
+      </w:pPr>
+      <w:r>
+        <w:rPr>
+          <w:rFonts w:ascii="Times New Roman" w:cs="Times New Roman" w:eastAsia="Times New Roman" w:hAnsi="Times New Roman"/>
+          <w:b w:val="1"/>
+          <w:sz w:val="24"/>
+          <w:szCs w:val="24"/>
+          <w:rtl w:val="0"/>
+        </w:rPr>
+        <w:t xml:space="preserve">Difficulties and solutions in the lab</w:t>
+      </w:r>
+    </w:p>
+    <w:p>
+      <w:pPr>
+        <w:rPr>
+          <w:rFonts w:ascii="Times New Roman" w:cs="Times New Roman" w:eastAsia="Times New Roman" w:hAnsi="Times New Roman"/>
+          <w:sz w:val="24"/>
+          <w:szCs w:val="24"/>
+        </w:rPr>
+      </w:pPr>
+      <w:r>
+        <w:rPr>
+          <w:rFonts w:ascii="Times New Roman" w:cs="Times New Roman" w:eastAsia="Times New Roman" w:hAnsi="Times New Roman"/>
+          <w:sz w:val="24"/>
+          <w:szCs w:val="24"/>
+          <w:rtl w:val="0"/>
+        </w:rPr>
+        <w:t xml:space="preserve">Changing Hostname of computer is just the pc name</w:t>
+      </w:r>
+    </w:p>
+    <w:p>
+      <w:pPr>
+        <w:numPr>
+          <w:ilvl w:val="0"/>
+          <w:numId w:val="3"/>
         </w:numPr>
         <w:ind w:left="720" w:hanging="360"/>
         <w:rPr>
@@ -950,11 +1902,350 @@
       </w:rPr>
     </w:lvl>
   </w:abstractNum>
+  <w:abstractNum w:abstractNumId="3">
+    <w:lvl w:ilvl="0">
+      <w:start w:val="1"/>
+      <w:numFmt w:val="bullet"/>
+      <w:lvlText w:val="-"/>
+      <w:lvlJc w:val="left"/>
+      <w:pPr>
+        <w:ind w:left="720" w:hanging="360"/>
+      </w:pPr>
+      <w:rPr>
+        <w:u w:val="none"/>
+      </w:rPr>
+    </w:lvl>
+    <w:lvl w:ilvl="1">
+      <w:start w:val="1"/>
+      <w:numFmt w:val="bullet"/>
+      <w:lvlText w:val="-"/>
+      <w:lvlJc w:val="left"/>
+      <w:pPr>
+        <w:ind w:left="1440" w:hanging="360"/>
+      </w:pPr>
+      <w:rPr>
+        <w:u w:val="none"/>
+      </w:rPr>
+    </w:lvl>
+    <w:lvl w:ilvl="2">
+      <w:start w:val="1"/>
+      <w:numFmt w:val="bullet"/>
+      <w:lvlText w:val="-"/>
+      <w:lvlJc w:val="left"/>
+      <w:pPr>
+        <w:ind w:left="2160" w:hanging="360"/>
+      </w:pPr>
+      <w:rPr>
+        <w:u w:val="none"/>
+      </w:rPr>
+    </w:lvl>
+    <w:lvl w:ilvl="3">
+      <w:start w:val="1"/>
+      <w:numFmt w:val="bullet"/>
+      <w:lvlText w:val="-"/>
+      <w:lvlJc w:val="left"/>
+      <w:pPr>
+        <w:ind w:left="2880" w:hanging="360"/>
+      </w:pPr>
+      <w:rPr>
+        <w:u w:val="none"/>
+      </w:rPr>
+    </w:lvl>
+    <w:lvl w:ilvl="4">
+      <w:start w:val="1"/>
+      <w:numFmt w:val="bullet"/>
+      <w:lvlText w:val="-"/>
+      <w:lvlJc w:val="left"/>
+      <w:pPr>
+        <w:ind w:left="3600" w:hanging="360"/>
+      </w:pPr>
+      <w:rPr>
+        <w:u w:val="none"/>
+      </w:rPr>
+    </w:lvl>
+    <w:lvl w:ilvl="5">
+      <w:start w:val="1"/>
+      <w:numFmt w:val="bullet"/>
+      <w:lvlText w:val="-"/>
+      <w:lvlJc w:val="left"/>
+      <w:pPr>
+        <w:ind w:left="4320" w:hanging="360"/>
+      </w:pPr>
+      <w:rPr>
+        <w:u w:val="none"/>
+      </w:rPr>
+    </w:lvl>
+    <w:lvl w:ilvl="6">
+      <w:start w:val="1"/>
+      <w:numFmt w:val="bullet"/>
+      <w:lvlText w:val="-"/>
+      <w:lvlJc w:val="left"/>
+      <w:pPr>
+        <w:ind w:left="5040" w:hanging="360"/>
+      </w:pPr>
+      <w:rPr>
+        <w:u w:val="none"/>
+      </w:rPr>
+    </w:lvl>
+    <w:lvl w:ilvl="7">
+      <w:start w:val="1"/>
+      <w:numFmt w:val="bullet"/>
+      <w:lvlText w:val="-"/>
+      <w:lvlJc w:val="left"/>
+      <w:pPr>
+        <w:ind w:left="5760" w:hanging="360"/>
+      </w:pPr>
+      <w:rPr>
+        <w:u w:val="none"/>
+      </w:rPr>
+    </w:lvl>
+    <w:lvl w:ilvl="8">
+      <w:start w:val="1"/>
+      <w:numFmt w:val="bullet"/>
+      <w:lvlText w:val="-"/>
+      <w:lvlJc w:val="left"/>
+      <w:pPr>
+        <w:ind w:left="6480" w:hanging="360"/>
+      </w:pPr>
+      <w:rPr>
+        <w:u w:val="none"/>
+      </w:rPr>
+    </w:lvl>
+  </w:abstractNum>
+  <w:abstractNum w:abstractNumId="4">
+    <w:lvl w:ilvl="0">
+      <w:start w:val="1"/>
+      <w:numFmt w:val="bullet"/>
+      <w:lvlText w:val="-"/>
+      <w:lvlJc w:val="left"/>
+      <w:pPr>
+        <w:ind w:left="720" w:hanging="360"/>
+      </w:pPr>
+      <w:rPr>
+        <w:u w:val="none"/>
+      </w:rPr>
+    </w:lvl>
+    <w:lvl w:ilvl="1">
+      <w:start w:val="1"/>
+      <w:numFmt w:val="bullet"/>
+      <w:lvlText w:val="-"/>
+      <w:lvlJc w:val="left"/>
+      <w:pPr>
+        <w:ind w:left="1440" w:hanging="360"/>
+      </w:pPr>
+      <w:rPr>
+        <w:u w:val="none"/>
+      </w:rPr>
+    </w:lvl>
+    <w:lvl w:ilvl="2">
+      <w:start w:val="1"/>
+      <w:numFmt w:val="bullet"/>
+      <w:lvlText w:val="-"/>
+      <w:lvlJc w:val="left"/>
+      <w:pPr>
+        <w:ind w:left="2160" w:hanging="360"/>
+      </w:pPr>
+      <w:rPr>
+        <w:u w:val="none"/>
+      </w:rPr>
+    </w:lvl>
+    <w:lvl w:ilvl="3">
+      <w:start w:val="1"/>
+      <w:numFmt w:val="bullet"/>
+      <w:lvlText w:val="-"/>
+      <w:lvlJc w:val="left"/>
+      <w:pPr>
+        <w:ind w:left="2880" w:hanging="360"/>
+      </w:pPr>
+      <w:rPr>
+        <w:u w:val="none"/>
+      </w:rPr>
+    </w:lvl>
+    <w:lvl w:ilvl="4">
+      <w:start w:val="1"/>
+      <w:numFmt w:val="bullet"/>
+      <w:lvlText w:val="-"/>
+      <w:lvlJc w:val="left"/>
+      <w:pPr>
+        <w:ind w:left="3600" w:hanging="360"/>
+      </w:pPr>
+      <w:rPr>
+        <w:u w:val="none"/>
+      </w:rPr>
+    </w:lvl>
+    <w:lvl w:ilvl="5">
+      <w:start w:val="1"/>
+      <w:numFmt w:val="bullet"/>
+      <w:lvlText w:val="-"/>
+      <w:lvlJc w:val="left"/>
+      <w:pPr>
+        <w:ind w:left="4320" w:hanging="360"/>
+      </w:pPr>
+      <w:rPr>
+        <w:u w:val="none"/>
+      </w:rPr>
+    </w:lvl>
+    <w:lvl w:ilvl="6">
+      <w:start w:val="1"/>
+      <w:numFmt w:val="bullet"/>
+      <w:lvlText w:val="-"/>
+      <w:lvlJc w:val="left"/>
+      <w:pPr>
+        <w:ind w:left="5040" w:hanging="360"/>
+      </w:pPr>
+      <w:rPr>
+        <w:u w:val="none"/>
+      </w:rPr>
+    </w:lvl>
+    <w:lvl w:ilvl="7">
+      <w:start w:val="1"/>
+      <w:numFmt w:val="bullet"/>
+      <w:lvlText w:val="-"/>
+      <w:lvlJc w:val="left"/>
+      <w:pPr>
+        <w:ind w:left="5760" w:hanging="360"/>
+      </w:pPr>
+      <w:rPr>
+        <w:u w:val="none"/>
+      </w:rPr>
+    </w:lvl>
+    <w:lvl w:ilvl="8">
+      <w:start w:val="1"/>
+      <w:numFmt w:val="bullet"/>
+      <w:lvlText w:val="-"/>
+      <w:lvlJc w:val="left"/>
+      <w:pPr>
+        <w:ind w:left="6480" w:hanging="360"/>
+      </w:pPr>
+      <w:rPr>
+        <w:u w:val="none"/>
+      </w:rPr>
+    </w:lvl>
+  </w:abstractNum>
+  <w:abstractNum w:abstractNumId="5">
+    <w:lvl w:ilvl="0">
+      <w:start w:val="1"/>
+      <w:numFmt w:val="bullet"/>
+      <w:lvlText w:val="-"/>
+      <w:lvlJc w:val="left"/>
+      <w:pPr>
+        <w:ind w:left="720" w:hanging="360"/>
+      </w:pPr>
+      <w:rPr>
+        <w:u w:val="none"/>
+      </w:rPr>
+    </w:lvl>
+    <w:lvl w:ilvl="1">
+      <w:start w:val="1"/>
+      <w:numFmt w:val="bullet"/>
+      <w:lvlText w:val="-"/>
+      <w:lvlJc w:val="left"/>
+      <w:pPr>
+        <w:ind w:left="1440" w:hanging="360"/>
+      </w:pPr>
+      <w:rPr>
+        <w:u w:val="none"/>
+      </w:rPr>
+    </w:lvl>
+    <w:lvl w:ilvl="2">
+      <w:start w:val="1"/>
+      <w:numFmt w:val="bullet"/>
+      <w:lvlText w:val="-"/>
+      <w:lvlJc w:val="left"/>
+      <w:pPr>
+        <w:ind w:left="2160" w:hanging="360"/>
+      </w:pPr>
+      <w:rPr>
+        <w:u w:val="none"/>
+      </w:rPr>
+    </w:lvl>
+    <w:lvl w:ilvl="3">
+      <w:start w:val="1"/>
+      <w:numFmt w:val="bullet"/>
+      <w:lvlText w:val="-"/>
+      <w:lvlJc w:val="left"/>
+      <w:pPr>
+        <w:ind w:left="2880" w:hanging="360"/>
+      </w:pPr>
+      <w:rPr>
+        <w:u w:val="none"/>
+      </w:rPr>
+    </w:lvl>
+    <w:lvl w:ilvl="4">
+      <w:start w:val="1"/>
+      <w:numFmt w:val="bullet"/>
+      <w:lvlText w:val="-"/>
+      <w:lvlJc w:val="left"/>
+      <w:pPr>
+        <w:ind w:left="3600" w:hanging="360"/>
+      </w:pPr>
+      <w:rPr>
+        <w:u w:val="none"/>
+      </w:rPr>
+    </w:lvl>
+    <w:lvl w:ilvl="5">
+      <w:start w:val="1"/>
+      <w:numFmt w:val="bullet"/>
+      <w:lvlText w:val="-"/>
+      <w:lvlJc w:val="left"/>
+      <w:pPr>
+        <w:ind w:left="4320" w:hanging="360"/>
+      </w:pPr>
+      <w:rPr>
+        <w:u w:val="none"/>
+      </w:rPr>
+    </w:lvl>
+    <w:lvl w:ilvl="6">
+      <w:start w:val="1"/>
+      <w:numFmt w:val="bullet"/>
+      <w:lvlText w:val="-"/>
+      <w:lvlJc w:val="left"/>
+      <w:pPr>
+        <w:ind w:left="5040" w:hanging="360"/>
+      </w:pPr>
+      <w:rPr>
+        <w:u w:val="none"/>
+      </w:rPr>
+    </w:lvl>
+    <w:lvl w:ilvl="7">
+      <w:start w:val="1"/>
+      <w:numFmt w:val="bullet"/>
+      <w:lvlText w:val="-"/>
+      <w:lvlJc w:val="left"/>
+      <w:pPr>
+        <w:ind w:left="5760" w:hanging="360"/>
+      </w:pPr>
+      <w:rPr>
+        <w:u w:val="none"/>
+      </w:rPr>
+    </w:lvl>
+    <w:lvl w:ilvl="8">
+      <w:start w:val="1"/>
+      <w:numFmt w:val="bullet"/>
+      <w:lvlText w:val="-"/>
+      <w:lvlJc w:val="left"/>
+      <w:pPr>
+        <w:ind w:left="6480" w:hanging="360"/>
+      </w:pPr>
+      <w:rPr>
+        <w:u w:val="none"/>
+      </w:rPr>
+    </w:lvl>
+  </w:abstractNum>
   <w:num w:numId="1">
     <w:abstractNumId w:val="1"/>
   </w:num>
   <w:num w:numId="2">
     <w:abstractNumId w:val="2"/>
+  </w:num>
+  <w:num w:numId="3">
+    <w:abstractNumId w:val="3"/>
+  </w:num>
+  <w:num w:numId="4">
+    <w:abstractNumId w:val="4"/>
+  </w:num>
+  <w:num w:numId="5">
+    <w:abstractNumId w:val="5"/>
   </w:num>
 </w:numbering>
 </file>
